--- a/G/Grace and Peace.docx
+++ b/G/Grace and Peace.docx
@@ -113,12 +113,24 @@
       <w:r>
         <w:t xml:space="preserve">Peace at salvation is peace with God. Jesus Christ removed the barrier. Peace is a technical word for man’s response to grace. Peace can never come to you apart from grace. When an unbeliever responds by faith to grace, the result is peace with God at salvation. Eph. 2:14-18. See category on </w:t>
       </w:r>
-      <w:hyperlink w:anchor="_D-Reconciliation" w:history="1">
+      <w:hyperlink r:id="rId7" w:history="1">
         <w:r>
           <w:rPr>
             <w:rStyle w:val="Hyperlink"/>
           </w:rPr>
-          <w:t>Reconciliation</w:t>
+          <w:t>Reconcilia</w:t>
+        </w:r>
+        <w:r>
+          <w:rPr>
+            <w:rStyle w:val="Hyperlink"/>
+          </w:rPr>
+          <w:t>t</w:t>
+        </w:r>
+        <w:r>
+          <w:rPr>
+            <w:rStyle w:val="Hyperlink"/>
+          </w:rPr>
+          <w:t>ion</w:t>
         </w:r>
       </w:hyperlink>
       <w:r>
@@ -660,8 +672,8 @@
       </w:r>
     </w:p>
     <w:sectPr>
-      <w:headerReference w:type="default" r:id="rId7"/>
-      <w:footerReference w:type="default" r:id="rId8"/>
+      <w:headerReference w:type="default" r:id="rId8"/>
+      <w:footerReference w:type="default" r:id="rId9"/>
       <w:pgSz w:w="12240" w:h="15840"/>
       <w:pgMar w:top="1440" w:right="1080" w:bottom="1440" w:left="1080" w:header="720" w:footer="882" w:gutter="0"/>
       <w:cols w:space="720"/>
